--- a/9no/DESARROLLO DE APPS MÓVILES I/Layounting.docx
+++ b/9no/DESARROLLO DE APPS MÓVILES I/Layounting.docx
@@ -981,23 +981,7 @@
           <w:sz w:val="24"/>
           <w:szCs w:val="24"/>
         </w:rPr>
-        <w:t xml:space="preserve"> </w:t>
-      </w:r>
-      <w:r>
-        <w:rPr>
-          <w:rFonts w:ascii="Arial" w:hAnsi="Arial" w:cs="Arial"/>
-          <w:sz w:val="24"/>
-          <w:szCs w:val="24"/>
-        </w:rPr>
-        <w:t>a</w:t>
-      </w:r>
-      <w:r>
-        <w:rPr>
-          <w:rFonts w:ascii="Arial" w:hAnsi="Arial" w:cs="Arial"/>
-          <w:sz w:val="24"/>
-          <w:szCs w:val="24"/>
-        </w:rPr>
-        <w:t xml:space="preserve">pila sus widgets secundarios uno sobre otro, lo que permite superponer elementos. En una pila </w:t>
+        <w:t xml:space="preserve"> apila sus widgets secundarios uno sobre otro, lo que permite superponer elementos. En una pila </w:t>
       </w:r>
       <w:proofErr w:type="spellStart"/>
       <w:r>
@@ -1374,15 +1358,7 @@
           <w:sz w:val="24"/>
           <w:szCs w:val="24"/>
         </w:rPr>
-        <w:t xml:space="preserve"> </w:t>
-      </w:r>
-      <w:r>
-        <w:rPr>
-          <w:rFonts w:ascii="Arial" w:hAnsi="Arial" w:cs="Arial"/>
-          <w:sz w:val="24"/>
-          <w:szCs w:val="24"/>
-        </w:rPr>
-        <w:t>o </w:t>
+        <w:t xml:space="preserve"> o </w:t>
       </w:r>
       <w:proofErr w:type="spellStart"/>
       <w:r>
@@ -1470,15 +1446,7 @@
           <w:sz w:val="24"/>
           <w:szCs w:val="24"/>
         </w:rPr>
-        <w:t>.</w:t>
-      </w:r>
-      <w:r>
-        <w:rPr>
-          <w:rFonts w:ascii="Arial" w:hAnsi="Arial" w:cs="Arial"/>
-          <w:sz w:val="24"/>
-          <w:szCs w:val="24"/>
-        </w:rPr>
-        <w:t xml:space="preserve"> Los widgets secundarios se organizan de izquierda a derecha.</w:t>
+        <w:t>. Los widgets secundarios se organizan de izquierda a derecha.</w:t>
       </w:r>
     </w:p>
     <w:p>
@@ -2707,8 +2675,10 @@
       <w:pPr>
         <w:rPr>
           <w:rFonts w:ascii="Arial" w:hAnsi="Arial" w:cs="Arial"/>
-          <w:sz w:val="24"/>
-          <w:szCs w:val="24"/>
+          <w:b/>
+          <w:bCs/>
+          <w:sz w:val="28"/>
+          <w:szCs w:val="28"/>
         </w:rPr>
       </w:pPr>
     </w:p>
@@ -2716,14 +2686,876 @@
       <w:pPr>
         <w:rPr>
           <w:rFonts w:ascii="Arial" w:hAnsi="Arial" w:cs="Arial"/>
-          <w:sz w:val="24"/>
-          <w:szCs w:val="24"/>
-        </w:rPr>
-      </w:pPr>
+          <w:b/>
+          <w:bCs/>
+          <w:sz w:val="28"/>
+          <w:szCs w:val="28"/>
+        </w:rPr>
+      </w:pPr>
+      <w:proofErr w:type="spellStart"/>
+      <w:r>
+        <w:rPr>
+          <w:rFonts w:ascii="Arial" w:hAnsi="Arial" w:cs="Arial"/>
+          <w:b/>
+          <w:bCs/>
+          <w:sz w:val="28"/>
+          <w:szCs w:val="28"/>
+        </w:rPr>
+        <w:t>Stack</w:t>
+      </w:r>
+      <w:proofErr w:type="spellEnd"/>
+      <w:r>
+        <w:rPr>
+          <w:rFonts w:ascii="Arial" w:hAnsi="Arial" w:cs="Arial"/>
+          <w:b/>
+          <w:bCs/>
+          <w:sz w:val="28"/>
+          <w:szCs w:val="28"/>
+        </w:rPr>
+        <w:t>:</w:t>
+      </w:r>
+    </w:p>
+    <w:p>
+      <w:pPr>
+        <w:rPr>
+          <w:rFonts w:ascii="Arial" w:hAnsi="Arial" w:cs="Arial"/>
+          <w:b/>
+          <w:bCs/>
+          <w:sz w:val="28"/>
+          <w:szCs w:val="28"/>
+        </w:rPr>
+      </w:pPr>
+      <w:r>
+        <w:rPr>
+          <w:rFonts w:ascii="Arial" w:hAnsi="Arial" w:cs="Arial"/>
+          <w:b/>
+          <w:bCs/>
+          <w:noProof/>
+          <w:sz w:val="28"/>
+          <w:szCs w:val="28"/>
+        </w:rPr>
+        <w:drawing>
+          <wp:inline distT="0" distB="0" distL="0" distR="0" wp14:anchorId="5C03A8E0" wp14:editId="5B31924D">
+            <wp:extent cx="5612130" cy="3842385"/>
+            <wp:effectExtent l="0" t="0" r="7620" b="5715"/>
+            <wp:docPr id="1264191143" name="Imagen 3"/>
+            <wp:cNvGraphicFramePr>
+              <a:graphicFrameLocks xmlns:a="http://schemas.openxmlformats.org/drawingml/2006/main" noChangeAspect="1"/>
+            </wp:cNvGraphicFramePr>
+            <a:graphic xmlns:a="http://schemas.openxmlformats.org/drawingml/2006/main">
+              <a:graphicData uri="http://schemas.openxmlformats.org/drawingml/2006/picture">
+                <pic:pic xmlns:pic="http://schemas.openxmlformats.org/drawingml/2006/picture">
+                  <pic:nvPicPr>
+                    <pic:cNvPr id="1264191143" name="Imagen 1264191143"/>
+                    <pic:cNvPicPr/>
+                  </pic:nvPicPr>
+                  <pic:blipFill>
+                    <a:blip r:embed="rId14" cstate="print">
+                      <a:extLst>
+                        <a:ext uri="{28A0092B-C50C-407E-A947-70E740481C1C}">
+                          <a14:useLocalDpi xmlns:a14="http://schemas.microsoft.com/office/drawing/2010/main" val="0"/>
+                        </a:ext>
+                      </a:extLst>
+                    </a:blip>
+                    <a:stretch>
+                      <a:fillRect/>
+                    </a:stretch>
+                  </pic:blipFill>
+                  <pic:spPr>
+                    <a:xfrm>
+                      <a:off x="0" y="0"/>
+                      <a:ext cx="5612130" cy="3842385"/>
+                    </a:xfrm>
+                    <a:prstGeom prst="rect">
+                      <a:avLst/>
+                    </a:prstGeom>
+                  </pic:spPr>
+                </pic:pic>
+              </a:graphicData>
+            </a:graphic>
+          </wp:inline>
+        </w:drawing>
+      </w:r>
+    </w:p>
+    <w:p>
+      <w:pPr>
+        <w:rPr>
+          <w:rFonts w:ascii="Arial" w:hAnsi="Arial" w:cs="Arial"/>
+          <w:sz w:val="24"/>
+          <w:szCs w:val="24"/>
+        </w:rPr>
+      </w:pPr>
+    </w:p>
+    <w:p>
+      <w:pPr>
+        <w:rPr>
+          <w:rFonts w:ascii="Arial" w:hAnsi="Arial" w:cs="Arial"/>
+          <w:sz w:val="24"/>
+          <w:szCs w:val="24"/>
+        </w:rPr>
+      </w:pPr>
+    </w:p>
+    <w:p>
+      <w:pPr>
+        <w:rPr>
+          <w:rFonts w:ascii="Arial" w:hAnsi="Arial" w:cs="Arial"/>
+          <w:sz w:val="24"/>
+          <w:szCs w:val="24"/>
+        </w:rPr>
+      </w:pPr>
+    </w:p>
+    <w:p>
+      <w:pPr>
+        <w:rPr>
+          <w:rFonts w:ascii="Arial" w:hAnsi="Arial" w:cs="Arial"/>
+          <w:sz w:val="24"/>
+          <w:szCs w:val="24"/>
+        </w:rPr>
+      </w:pPr>
+    </w:p>
+    <w:p>
+      <w:pPr>
+        <w:rPr>
+          <w:rFonts w:ascii="Arial" w:hAnsi="Arial" w:cs="Arial"/>
+          <w:sz w:val="24"/>
+          <w:szCs w:val="24"/>
+        </w:rPr>
+      </w:pPr>
+    </w:p>
+    <w:p>
+      <w:pPr>
+        <w:rPr>
+          <w:rFonts w:ascii="Arial" w:hAnsi="Arial" w:cs="Arial"/>
+          <w:b/>
+          <w:bCs/>
+          <w:sz w:val="24"/>
+          <w:szCs w:val="24"/>
+        </w:rPr>
+      </w:pPr>
+    </w:p>
+    <w:p>
+      <w:pPr>
+        <w:rPr>
+          <w:rFonts w:ascii="Arial" w:hAnsi="Arial" w:cs="Arial"/>
+          <w:b/>
+          <w:bCs/>
+          <w:sz w:val="28"/>
+          <w:szCs w:val="28"/>
+        </w:rPr>
+      </w:pPr>
+      <w:proofErr w:type="spellStart"/>
+      <w:r>
+        <w:rPr>
+          <w:rFonts w:ascii="Arial" w:hAnsi="Arial" w:cs="Arial"/>
+          <w:b/>
+          <w:bCs/>
+          <w:sz w:val="28"/>
+          <w:szCs w:val="28"/>
+        </w:rPr>
+        <w:lastRenderedPageBreak/>
+        <w:t>Column</w:t>
+      </w:r>
+      <w:proofErr w:type="spellEnd"/>
+      <w:r>
+        <w:rPr>
+          <w:rFonts w:ascii="Arial" w:hAnsi="Arial" w:cs="Arial"/>
+          <w:b/>
+          <w:bCs/>
+          <w:sz w:val="28"/>
+          <w:szCs w:val="28"/>
+        </w:rPr>
+        <w:t>:</w:t>
+      </w:r>
+    </w:p>
+    <w:p>
+      <w:pPr>
+        <w:rPr>
+          <w:rFonts w:ascii="Arial" w:hAnsi="Arial" w:cs="Arial"/>
+          <w:b/>
+          <w:bCs/>
+          <w:sz w:val="28"/>
+          <w:szCs w:val="28"/>
+        </w:rPr>
+      </w:pPr>
+      <w:r>
+        <w:rPr>
+          <w:rFonts w:ascii="Arial" w:hAnsi="Arial" w:cs="Arial"/>
+          <w:b/>
+          <w:bCs/>
+          <w:noProof/>
+          <w:sz w:val="28"/>
+          <w:szCs w:val="28"/>
+        </w:rPr>
+        <w:drawing>
+          <wp:inline distT="0" distB="0" distL="0" distR="0" wp14:anchorId="484571DA" wp14:editId="2D84D023">
+            <wp:extent cx="5612130" cy="2296795"/>
+            <wp:effectExtent l="0" t="0" r="7620" b="8255"/>
+            <wp:docPr id="1739775386" name="Imagen 4"/>
+            <wp:cNvGraphicFramePr>
+              <a:graphicFrameLocks xmlns:a="http://schemas.openxmlformats.org/drawingml/2006/main" noChangeAspect="1"/>
+            </wp:cNvGraphicFramePr>
+            <a:graphic xmlns:a="http://schemas.openxmlformats.org/drawingml/2006/main">
+              <a:graphicData uri="http://schemas.openxmlformats.org/drawingml/2006/picture">
+                <pic:pic xmlns:pic="http://schemas.openxmlformats.org/drawingml/2006/picture">
+                  <pic:nvPicPr>
+                    <pic:cNvPr id="1739775386" name="Imagen 1739775386"/>
+                    <pic:cNvPicPr/>
+                  </pic:nvPicPr>
+                  <pic:blipFill>
+                    <a:blip r:embed="rId15" cstate="print">
+                      <a:extLst>
+                        <a:ext uri="{28A0092B-C50C-407E-A947-70E740481C1C}">
+                          <a14:useLocalDpi xmlns:a14="http://schemas.microsoft.com/office/drawing/2010/main" val="0"/>
+                        </a:ext>
+                      </a:extLst>
+                    </a:blip>
+                    <a:stretch>
+                      <a:fillRect/>
+                    </a:stretch>
+                  </pic:blipFill>
+                  <pic:spPr>
+                    <a:xfrm>
+                      <a:off x="0" y="0"/>
+                      <a:ext cx="5612130" cy="2296795"/>
+                    </a:xfrm>
+                    <a:prstGeom prst="rect">
+                      <a:avLst/>
+                    </a:prstGeom>
+                  </pic:spPr>
+                </pic:pic>
+              </a:graphicData>
+            </a:graphic>
+          </wp:inline>
+        </w:drawing>
+      </w:r>
+    </w:p>
+    <w:p>
+      <w:pPr>
+        <w:rPr>
+          <w:rFonts w:ascii="Arial" w:hAnsi="Arial" w:cs="Arial"/>
+          <w:sz w:val="24"/>
+          <w:szCs w:val="24"/>
+        </w:rPr>
+      </w:pPr>
+    </w:p>
+    <w:p>
+      <w:pPr>
+        <w:rPr>
+          <w:rFonts w:ascii="Arial" w:hAnsi="Arial" w:cs="Arial"/>
+          <w:sz w:val="24"/>
+          <w:szCs w:val="24"/>
+        </w:rPr>
+      </w:pPr>
+    </w:p>
+    <w:p>
+      <w:pPr>
+        <w:rPr>
+          <w:rFonts w:ascii="Arial" w:hAnsi="Arial" w:cs="Arial"/>
+          <w:b/>
+          <w:bCs/>
+          <w:sz w:val="28"/>
+          <w:szCs w:val="28"/>
+        </w:rPr>
+      </w:pPr>
+      <w:proofErr w:type="spellStart"/>
+      <w:r>
+        <w:rPr>
+          <w:rFonts w:ascii="Arial" w:hAnsi="Arial" w:cs="Arial"/>
+          <w:b/>
+          <w:bCs/>
+          <w:sz w:val="28"/>
+          <w:szCs w:val="28"/>
+        </w:rPr>
+        <w:t>Row</w:t>
+      </w:r>
+      <w:proofErr w:type="spellEnd"/>
+      <w:r>
+        <w:rPr>
+          <w:rFonts w:ascii="Arial" w:hAnsi="Arial" w:cs="Arial"/>
+          <w:b/>
+          <w:bCs/>
+          <w:sz w:val="28"/>
+          <w:szCs w:val="28"/>
+        </w:rPr>
+        <w:t>:</w:t>
+      </w:r>
+    </w:p>
+    <w:p>
+      <w:pPr>
+        <w:rPr>
+          <w:rFonts w:ascii="Arial" w:hAnsi="Arial" w:cs="Arial"/>
+          <w:b/>
+          <w:bCs/>
+          <w:noProof/>
+          <w:sz w:val="28"/>
+          <w:szCs w:val="28"/>
+        </w:rPr>
+      </w:pPr>
+      <w:r>
+        <w:rPr>
+          <w:rFonts w:ascii="Arial" w:hAnsi="Arial" w:cs="Arial"/>
+          <w:b/>
+          <w:bCs/>
+          <w:noProof/>
+          <w:sz w:val="28"/>
+          <w:szCs w:val="28"/>
+        </w:rPr>
+        <w:drawing>
+          <wp:inline distT="0" distB="0" distL="0" distR="0" wp14:anchorId="06551085" wp14:editId="066D633D">
+            <wp:extent cx="5612130" cy="2239010"/>
+            <wp:effectExtent l="0" t="0" r="7620" b="8890"/>
+            <wp:docPr id="755624528" name="Imagen 5"/>
+            <wp:cNvGraphicFramePr>
+              <a:graphicFrameLocks xmlns:a="http://schemas.openxmlformats.org/drawingml/2006/main" noChangeAspect="1"/>
+            </wp:cNvGraphicFramePr>
+            <a:graphic xmlns:a="http://schemas.openxmlformats.org/drawingml/2006/main">
+              <a:graphicData uri="http://schemas.openxmlformats.org/drawingml/2006/picture">
+                <pic:pic xmlns:pic="http://schemas.openxmlformats.org/drawingml/2006/picture">
+                  <pic:nvPicPr>
+                    <pic:cNvPr id="755624528" name="Imagen 755624528"/>
+                    <pic:cNvPicPr/>
+                  </pic:nvPicPr>
+                  <pic:blipFill>
+                    <a:blip r:embed="rId16" cstate="print">
+                      <a:extLst>
+                        <a:ext uri="{28A0092B-C50C-407E-A947-70E740481C1C}">
+                          <a14:useLocalDpi xmlns:a14="http://schemas.microsoft.com/office/drawing/2010/main" val="0"/>
+                        </a:ext>
+                      </a:extLst>
+                    </a:blip>
+                    <a:stretch>
+                      <a:fillRect/>
+                    </a:stretch>
+                  </pic:blipFill>
+                  <pic:spPr>
+                    <a:xfrm>
+                      <a:off x="0" y="0"/>
+                      <a:ext cx="5612130" cy="2239010"/>
+                    </a:xfrm>
+                    <a:prstGeom prst="rect">
+                      <a:avLst/>
+                    </a:prstGeom>
+                  </pic:spPr>
+                </pic:pic>
+              </a:graphicData>
+            </a:graphic>
+          </wp:inline>
+        </w:drawing>
+      </w:r>
+    </w:p>
+    <w:p>
+      <w:pPr>
+        <w:rPr>
+          <w:rFonts w:ascii="Arial" w:hAnsi="Arial" w:cs="Arial"/>
+          <w:b/>
+          <w:bCs/>
+          <w:noProof/>
+          <w:sz w:val="28"/>
+          <w:szCs w:val="28"/>
+        </w:rPr>
+      </w:pPr>
+    </w:p>
+    <w:p>
+      <w:pPr>
+        <w:rPr>
+          <w:rFonts w:ascii="Arial" w:hAnsi="Arial" w:cs="Arial"/>
+          <w:sz w:val="28"/>
+          <w:szCs w:val="28"/>
+        </w:rPr>
+      </w:pPr>
+    </w:p>
+    <w:p>
+      <w:pPr>
+        <w:rPr>
+          <w:rFonts w:ascii="Arial" w:hAnsi="Arial" w:cs="Arial"/>
+          <w:sz w:val="28"/>
+          <w:szCs w:val="28"/>
+        </w:rPr>
+      </w:pPr>
+    </w:p>
+    <w:p>
+      <w:pPr>
+        <w:rPr>
+          <w:rFonts w:ascii="Arial" w:hAnsi="Arial" w:cs="Arial"/>
+          <w:sz w:val="28"/>
+          <w:szCs w:val="28"/>
+        </w:rPr>
+      </w:pPr>
+    </w:p>
+    <w:p>
+      <w:pPr>
+        <w:rPr>
+          <w:rFonts w:ascii="Arial" w:hAnsi="Arial" w:cs="Arial"/>
+          <w:sz w:val="28"/>
+          <w:szCs w:val="28"/>
+        </w:rPr>
+      </w:pPr>
+    </w:p>
+    <w:p>
+      <w:pPr>
+        <w:rPr>
+          <w:rFonts w:ascii="Arial" w:hAnsi="Arial" w:cs="Arial"/>
+          <w:sz w:val="28"/>
+          <w:szCs w:val="28"/>
+        </w:rPr>
+      </w:pPr>
+    </w:p>
+    <w:p>
+      <w:pPr>
+        <w:rPr>
+          <w:rFonts w:ascii="Arial" w:hAnsi="Arial" w:cs="Arial"/>
+          <w:sz w:val="28"/>
+          <w:szCs w:val="28"/>
+        </w:rPr>
+      </w:pPr>
+    </w:p>
+    <w:p>
+      <w:pPr>
+        <w:rPr>
+          <w:rFonts w:ascii="Arial" w:hAnsi="Arial" w:cs="Arial"/>
+          <w:b/>
+          <w:bCs/>
+          <w:sz w:val="28"/>
+          <w:szCs w:val="28"/>
+        </w:rPr>
+      </w:pPr>
+      <w:r>
+        <w:rPr>
+          <w:rFonts w:ascii="Arial" w:hAnsi="Arial" w:cs="Arial"/>
+          <w:b/>
+          <w:bCs/>
+          <w:sz w:val="28"/>
+          <w:szCs w:val="28"/>
+        </w:rPr>
+        <w:lastRenderedPageBreak/>
+        <w:t>Ejemplos Emulados:</w:t>
+      </w:r>
+    </w:p>
+    <w:p>
+      <w:pPr>
+        <w:rPr>
+          <w:rFonts w:ascii="Arial" w:hAnsi="Arial" w:cs="Arial"/>
+          <w:b/>
+          <w:bCs/>
+          <w:sz w:val="28"/>
+          <w:szCs w:val="28"/>
+        </w:rPr>
+      </w:pPr>
+    </w:p>
+    <w:p>
+      <w:pPr>
+        <w:rPr>
+          <w:rFonts w:ascii="Arial" w:hAnsi="Arial" w:cs="Arial"/>
+          <w:b/>
+          <w:bCs/>
+          <w:sz w:val="28"/>
+          <w:szCs w:val="28"/>
+        </w:rPr>
+      </w:pPr>
+      <w:proofErr w:type="spellStart"/>
+      <w:r>
+        <w:rPr>
+          <w:rFonts w:ascii="Arial" w:hAnsi="Arial" w:cs="Arial"/>
+          <w:b/>
+          <w:bCs/>
+          <w:sz w:val="28"/>
+          <w:szCs w:val="28"/>
+        </w:rPr>
+        <w:t>Stack</w:t>
+      </w:r>
+      <w:proofErr w:type="spellEnd"/>
+      <w:r>
+        <w:rPr>
+          <w:rFonts w:ascii="Arial" w:hAnsi="Arial" w:cs="Arial"/>
+          <w:b/>
+          <w:bCs/>
+          <w:sz w:val="28"/>
+          <w:szCs w:val="28"/>
+        </w:rPr>
+        <w:t>:</w:t>
+      </w:r>
+    </w:p>
+    <w:p>
+      <w:pPr>
+        <w:rPr>
+          <w:rFonts w:ascii="Arial" w:hAnsi="Arial" w:cs="Arial"/>
+          <w:b/>
+          <w:bCs/>
+          <w:noProof/>
+          <w:sz w:val="28"/>
+          <w:szCs w:val="28"/>
+        </w:rPr>
+      </w:pPr>
+      <w:r>
+        <w:rPr>
+          <w:rFonts w:ascii="Arial" w:hAnsi="Arial" w:cs="Arial"/>
+          <w:b/>
+          <w:bCs/>
+          <w:noProof/>
+          <w:sz w:val="28"/>
+          <w:szCs w:val="28"/>
+        </w:rPr>
+        <w:drawing>
+          <wp:inline distT="0" distB="0" distL="0" distR="0" wp14:anchorId="63EA9610" wp14:editId="52E71715">
+            <wp:extent cx="2811780" cy="5943600"/>
+            <wp:effectExtent l="0" t="0" r="7620" b="0"/>
+            <wp:docPr id="87483186" name="Imagen 6"/>
+            <wp:cNvGraphicFramePr>
+              <a:graphicFrameLocks xmlns:a="http://schemas.openxmlformats.org/drawingml/2006/main" noChangeAspect="1"/>
+            </wp:cNvGraphicFramePr>
+            <a:graphic xmlns:a="http://schemas.openxmlformats.org/drawingml/2006/main">
+              <a:graphicData uri="http://schemas.openxmlformats.org/drawingml/2006/picture">
+                <pic:pic xmlns:pic="http://schemas.openxmlformats.org/drawingml/2006/picture">
+                  <pic:nvPicPr>
+                    <pic:cNvPr id="87483186" name="Imagen 87483186"/>
+                    <pic:cNvPicPr/>
+                  </pic:nvPicPr>
+                  <pic:blipFill>
+                    <a:blip r:embed="rId17" cstate="print">
+                      <a:extLst>
+                        <a:ext uri="{28A0092B-C50C-407E-A947-70E740481C1C}">
+                          <a14:useLocalDpi xmlns:a14="http://schemas.microsoft.com/office/drawing/2010/main" val="0"/>
+                        </a:ext>
+                      </a:extLst>
+                    </a:blip>
+                    <a:stretch>
+                      <a:fillRect/>
+                    </a:stretch>
+                  </pic:blipFill>
+                  <pic:spPr>
+                    <a:xfrm>
+                      <a:off x="0" y="0"/>
+                      <a:ext cx="2811780" cy="5943600"/>
+                    </a:xfrm>
+                    <a:prstGeom prst="rect">
+                      <a:avLst/>
+                    </a:prstGeom>
+                  </pic:spPr>
+                </pic:pic>
+              </a:graphicData>
+            </a:graphic>
+          </wp:inline>
+        </w:drawing>
+      </w:r>
+    </w:p>
+    <w:p>
+      <w:pPr>
+        <w:rPr>
+          <w:rFonts w:ascii="Arial" w:hAnsi="Arial" w:cs="Arial"/>
+          <w:b/>
+          <w:bCs/>
+          <w:noProof/>
+          <w:sz w:val="28"/>
+          <w:szCs w:val="28"/>
+        </w:rPr>
+      </w:pPr>
+    </w:p>
+    <w:p>
+      <w:pPr>
+        <w:rPr>
+          <w:rFonts w:ascii="Arial" w:hAnsi="Arial" w:cs="Arial"/>
+          <w:sz w:val="28"/>
+          <w:szCs w:val="28"/>
+        </w:rPr>
+      </w:pPr>
+    </w:p>
+    <w:p>
+      <w:pPr>
+        <w:rPr>
+          <w:rFonts w:ascii="Arial" w:hAnsi="Arial" w:cs="Arial"/>
+          <w:sz w:val="28"/>
+          <w:szCs w:val="28"/>
+        </w:rPr>
+      </w:pPr>
+    </w:p>
+    <w:p>
+      <w:pPr>
+        <w:rPr>
+          <w:rFonts w:ascii="Arial" w:hAnsi="Arial" w:cs="Arial"/>
+          <w:sz w:val="28"/>
+          <w:szCs w:val="28"/>
+        </w:rPr>
+      </w:pPr>
+    </w:p>
+    <w:p>
+      <w:pPr>
+        <w:rPr>
+          <w:rFonts w:ascii="Arial" w:hAnsi="Arial" w:cs="Arial"/>
+          <w:b/>
+          <w:bCs/>
+          <w:sz w:val="28"/>
+          <w:szCs w:val="28"/>
+        </w:rPr>
+      </w:pPr>
+      <w:proofErr w:type="spellStart"/>
+      <w:r>
+        <w:rPr>
+          <w:rFonts w:ascii="Arial" w:hAnsi="Arial" w:cs="Arial"/>
+          <w:b/>
+          <w:bCs/>
+          <w:sz w:val="28"/>
+          <w:szCs w:val="28"/>
+        </w:rPr>
+        <w:lastRenderedPageBreak/>
+        <w:t>Column</w:t>
+      </w:r>
+      <w:proofErr w:type="spellEnd"/>
+      <w:r>
+        <w:rPr>
+          <w:rFonts w:ascii="Arial" w:hAnsi="Arial" w:cs="Arial"/>
+          <w:b/>
+          <w:bCs/>
+          <w:sz w:val="28"/>
+          <w:szCs w:val="28"/>
+        </w:rPr>
+        <w:t>:</w:t>
+      </w:r>
+    </w:p>
+    <w:p>
+      <w:pPr>
+        <w:rPr>
+          <w:rFonts w:ascii="Arial" w:hAnsi="Arial" w:cs="Arial"/>
+          <w:b/>
+          <w:bCs/>
+          <w:noProof/>
+          <w:sz w:val="28"/>
+          <w:szCs w:val="28"/>
+        </w:rPr>
+      </w:pPr>
+      <w:r>
+        <w:rPr>
+          <w:rFonts w:ascii="Arial" w:hAnsi="Arial" w:cs="Arial"/>
+          <w:b/>
+          <w:bCs/>
+          <w:noProof/>
+          <w:sz w:val="28"/>
+          <w:szCs w:val="28"/>
+        </w:rPr>
+        <w:drawing>
+          <wp:inline distT="0" distB="0" distL="0" distR="0" wp14:anchorId="3C0C68D6" wp14:editId="533FD54F">
+            <wp:extent cx="2830830" cy="5943600"/>
+            <wp:effectExtent l="0" t="0" r="7620" b="0"/>
+            <wp:docPr id="408288337" name="Imagen 7"/>
+            <wp:cNvGraphicFramePr>
+              <a:graphicFrameLocks xmlns:a="http://schemas.openxmlformats.org/drawingml/2006/main" noChangeAspect="1"/>
+            </wp:cNvGraphicFramePr>
+            <a:graphic xmlns:a="http://schemas.openxmlformats.org/drawingml/2006/main">
+              <a:graphicData uri="http://schemas.openxmlformats.org/drawingml/2006/picture">
+                <pic:pic xmlns:pic="http://schemas.openxmlformats.org/drawingml/2006/picture">
+                  <pic:nvPicPr>
+                    <pic:cNvPr id="408288337" name="Imagen 408288337"/>
+                    <pic:cNvPicPr/>
+                  </pic:nvPicPr>
+                  <pic:blipFill>
+                    <a:blip r:embed="rId18" cstate="print">
+                      <a:extLst>
+                        <a:ext uri="{28A0092B-C50C-407E-A947-70E740481C1C}">
+                          <a14:useLocalDpi xmlns:a14="http://schemas.microsoft.com/office/drawing/2010/main" val="0"/>
+                        </a:ext>
+                      </a:extLst>
+                    </a:blip>
+                    <a:stretch>
+                      <a:fillRect/>
+                    </a:stretch>
+                  </pic:blipFill>
+                  <pic:spPr>
+                    <a:xfrm>
+                      <a:off x="0" y="0"/>
+                      <a:ext cx="2830830" cy="5943600"/>
+                    </a:xfrm>
+                    <a:prstGeom prst="rect">
+                      <a:avLst/>
+                    </a:prstGeom>
+                  </pic:spPr>
+                </pic:pic>
+              </a:graphicData>
+            </a:graphic>
+          </wp:inline>
+        </w:drawing>
+      </w:r>
+    </w:p>
+    <w:p>
+      <w:pPr>
+        <w:rPr>
+          <w:rFonts w:ascii="Arial" w:hAnsi="Arial" w:cs="Arial"/>
+          <w:sz w:val="28"/>
+          <w:szCs w:val="28"/>
+        </w:rPr>
+      </w:pPr>
+    </w:p>
+    <w:p>
+      <w:pPr>
+        <w:rPr>
+          <w:rFonts w:ascii="Arial" w:hAnsi="Arial" w:cs="Arial"/>
+          <w:b/>
+          <w:bCs/>
+          <w:noProof/>
+          <w:sz w:val="28"/>
+          <w:szCs w:val="28"/>
+        </w:rPr>
+      </w:pPr>
+    </w:p>
+    <w:p>
+      <w:pPr>
+        <w:tabs>
+          <w:tab w:val="left" w:pos="900"/>
+        </w:tabs>
+        <w:rPr>
+          <w:rFonts w:ascii="Arial" w:hAnsi="Arial" w:cs="Arial"/>
+          <w:sz w:val="28"/>
+          <w:szCs w:val="28"/>
+        </w:rPr>
+      </w:pPr>
+      <w:r>
+        <w:rPr>
+          <w:rFonts w:ascii="Arial" w:hAnsi="Arial" w:cs="Arial"/>
+          <w:sz w:val="28"/>
+          <w:szCs w:val="28"/>
+        </w:rPr>
+        <w:tab/>
+      </w:r>
+    </w:p>
+    <w:p>
+      <w:pPr>
+        <w:tabs>
+          <w:tab w:val="left" w:pos="900"/>
+        </w:tabs>
+        <w:rPr>
+          <w:rFonts w:ascii="Arial" w:hAnsi="Arial" w:cs="Arial"/>
+          <w:sz w:val="28"/>
+          <w:szCs w:val="28"/>
+        </w:rPr>
+      </w:pPr>
+    </w:p>
+    <w:p>
+      <w:pPr>
+        <w:tabs>
+          <w:tab w:val="left" w:pos="900"/>
+        </w:tabs>
+        <w:rPr>
+          <w:rFonts w:ascii="Arial" w:hAnsi="Arial" w:cs="Arial"/>
+          <w:sz w:val="28"/>
+          <w:szCs w:val="28"/>
+        </w:rPr>
+      </w:pPr>
+    </w:p>
+    <w:p>
+      <w:pPr>
+        <w:tabs>
+          <w:tab w:val="left" w:pos="900"/>
+        </w:tabs>
+        <w:rPr>
+          <w:rFonts w:ascii="Arial" w:hAnsi="Arial" w:cs="Arial"/>
+          <w:sz w:val="28"/>
+          <w:szCs w:val="28"/>
+        </w:rPr>
+      </w:pPr>
+    </w:p>
+    <w:p>
+      <w:pPr>
+        <w:tabs>
+          <w:tab w:val="left" w:pos="900"/>
+        </w:tabs>
+        <w:rPr>
+          <w:rFonts w:ascii="Arial" w:hAnsi="Arial" w:cs="Arial"/>
+          <w:b/>
+          <w:bCs/>
+          <w:sz w:val="28"/>
+          <w:szCs w:val="28"/>
+        </w:rPr>
+      </w:pPr>
+      <w:proofErr w:type="spellStart"/>
+      <w:r>
+        <w:rPr>
+          <w:rFonts w:ascii="Arial" w:hAnsi="Arial" w:cs="Arial"/>
+          <w:b/>
+          <w:bCs/>
+          <w:sz w:val="28"/>
+          <w:szCs w:val="28"/>
+        </w:rPr>
+        <w:lastRenderedPageBreak/>
+        <w:t>Row</w:t>
+      </w:r>
+      <w:proofErr w:type="spellEnd"/>
+      <w:r>
+        <w:rPr>
+          <w:rFonts w:ascii="Arial" w:hAnsi="Arial" w:cs="Arial"/>
+          <w:b/>
+          <w:bCs/>
+          <w:sz w:val="28"/>
+          <w:szCs w:val="28"/>
+        </w:rPr>
+        <w:t>:</w:t>
+      </w:r>
+    </w:p>
+    <w:p>
+      <w:pPr>
+        <w:tabs>
+          <w:tab w:val="left" w:pos="900"/>
+        </w:tabs>
+        <w:rPr>
+          <w:rFonts w:ascii="Arial" w:hAnsi="Arial" w:cs="Arial"/>
+          <w:b/>
+          <w:bCs/>
+          <w:sz w:val="28"/>
+          <w:szCs w:val="28"/>
+        </w:rPr>
+      </w:pPr>
+      <w:r>
+        <w:rPr>
+          <w:rFonts w:ascii="Arial" w:hAnsi="Arial" w:cs="Arial"/>
+          <w:b/>
+          <w:bCs/>
+          <w:noProof/>
+          <w:sz w:val="28"/>
+          <w:szCs w:val="28"/>
+        </w:rPr>
+        <w:drawing>
+          <wp:inline distT="0" distB="0" distL="0" distR="0" wp14:anchorId="1BF253BD" wp14:editId="5B547CAD">
+            <wp:extent cx="2834640" cy="5966460"/>
+            <wp:effectExtent l="0" t="0" r="3810" b="0"/>
+            <wp:docPr id="731705766" name="Imagen 9"/>
+            <wp:cNvGraphicFramePr>
+              <a:graphicFrameLocks xmlns:a="http://schemas.openxmlformats.org/drawingml/2006/main" noChangeAspect="1"/>
+            </wp:cNvGraphicFramePr>
+            <a:graphic xmlns:a="http://schemas.openxmlformats.org/drawingml/2006/main">
+              <a:graphicData uri="http://schemas.openxmlformats.org/drawingml/2006/picture">
+                <pic:pic xmlns:pic="http://schemas.openxmlformats.org/drawingml/2006/picture">
+                  <pic:nvPicPr>
+                    <pic:cNvPr id="731705766" name="Imagen 731705766"/>
+                    <pic:cNvPicPr/>
+                  </pic:nvPicPr>
+                  <pic:blipFill>
+                    <a:blip r:embed="rId19" cstate="print">
+                      <a:extLst>
+                        <a:ext uri="{28A0092B-C50C-407E-A947-70E740481C1C}">
+                          <a14:useLocalDpi xmlns:a14="http://schemas.microsoft.com/office/drawing/2010/main" val="0"/>
+                        </a:ext>
+                      </a:extLst>
+                    </a:blip>
+                    <a:stretch>
+                      <a:fillRect/>
+                    </a:stretch>
+                  </pic:blipFill>
+                  <pic:spPr>
+                    <a:xfrm>
+                      <a:off x="0" y="0"/>
+                      <a:ext cx="2834640" cy="5966460"/>
+                    </a:xfrm>
+                    <a:prstGeom prst="rect">
+                      <a:avLst/>
+                    </a:prstGeom>
+                  </pic:spPr>
+                </pic:pic>
+              </a:graphicData>
+            </a:graphic>
+          </wp:inline>
+        </w:drawing>
+      </w:r>
     </w:p>
     <w:sectPr>
-      <w:headerReference w:type="default" r:id="rId14"/>
-      <w:footerReference w:type="default" r:id="rId15"/>
+      <w:headerReference w:type="default" r:id="rId20"/>
+      <w:footerReference w:type="default" r:id="rId21"/>
       <w:pgSz w:w="12240" w:h="15840"/>
       <w:pgMar w:top="1417" w:right="1701" w:bottom="1417" w:left="1701" w:header="708" w:footer="708" w:gutter="0"/>
       <w:cols w:space="708"/>
@@ -13452,6 +14284,7 @@
   <w:style w:type="character" w:default="1" w:styleId="Fuentedeprrafopredeter">
     <w:name w:val="Default Paragraph Font"/>
     <w:uiPriority w:val="1"/>
+    <w:semiHidden/>
     <w:unhideWhenUsed/>
   </w:style>
   <w:style w:type="table" w:default="1" w:styleId="Tablanormal">
